--- a/Fase 2 /Evidencia Individual/Carrasco_Lucas_2.1_APT122_DiarioReflexionFase2.docx
+++ b/Fase 2 /Evidencia Individual/Carrasco_Lucas_2.1_APT122_DiarioReflexionFase2.docx
@@ -70,12 +70,12 @@
                 <wp:inline distB="0" distT="0" distL="0" distR="0">
                   <wp:extent cx="393640" cy="444500"/>
                   <wp:effectExtent b="0" l="0" r="0" t="0"/>
-                  <wp:docPr id="17580" name="image1.png"/>
+                  <wp:docPr id="17580" name="image2.png"/>
                   <a:graphic>
                     <a:graphicData uri="http://schemas.openxmlformats.org/drawingml/2006/picture">
                       <pic:pic>
                         <pic:nvPicPr>
-                          <pic:cNvPr id="0" name="image1.png"/>
+                          <pic:cNvPr id="0" name="image2.png"/>
                           <pic:cNvPicPr preferRelativeResize="0"/>
                         </pic:nvPicPr>
                         <pic:blipFill>
@@ -890,7 +890,7 @@
                 <w:szCs w:val="24"/>
                 <w:rtl w:val="0"/>
               </w:rPr>
-              <w:t xml:space="preserve">R: Algo positivo para el mundo del análisis predictivo esto puede ayudar con estrategias de marketing a los Cliente Nuevos, Perdidos, Decreciente, Creciente, Reactivados buscando anticipar a la tendencias de consumo de los cliente es lo que más destaco en este proyecto ya que buscamos beneficios positivos para los productos o servicios ofrecidos por Copec para una mejora del proyecto solo podríamos buscar herramientas más fáciles de ocupar para el desarrollo del proyecto en su totalidad </w:t>
+              <w:t xml:space="preserve">R: Algo positivo para el mundo del análisis predictivo esto puede ayudar con estrategias de marketing a los Cliente Nuevos, Perdidos, Decreciente, Creciente, Reactivados buscando anticipar a la tendencias de consumo de los cliente es lo que más destacó en este proyecto ya que buscamos beneficios positivos para los productos o servicios ofrecidos por Skip para una mejora del proyecto solo podríamos buscar herramientas más fáciles de ocupar para el desarrollo del proyecto en su totalidad </w:t>
             </w:r>
           </w:p>
           <w:p>
@@ -2089,12 +2089,12 @@
               <wp:inline distB="0" distT="0" distL="0" distR="0">
                 <wp:extent cx="1996440" cy="428625"/>
                 <wp:effectExtent b="0" l="0" r="0" t="0"/>
-                <wp:docPr descr="http://www.duoc.cl/normasgraficas/normasgraficas/marca-duoc/6logo-fondo-transparente/fondo-transparente.png" id="17582" name="image2.png"/>
+                <wp:docPr descr="http://www.duoc.cl/normasgraficas/normasgraficas/marca-duoc/6logo-fondo-transparente/fondo-transparente.png" id="17582" name="image1.png"/>
                 <a:graphic>
                   <a:graphicData uri="http://schemas.openxmlformats.org/drawingml/2006/picture">
                     <pic:pic>
                       <pic:nvPicPr>
-                        <pic:cNvPr descr="http://www.duoc.cl/normasgraficas/normasgraficas/marca-duoc/6logo-fondo-transparente/fondo-transparente.png" id="0" name="image2.png"/>
+                        <pic:cNvPr descr="http://www.duoc.cl/normasgraficas/normasgraficas/marca-duoc/6logo-fondo-transparente/fondo-transparente.png" id="0" name="image1.png"/>
                         <pic:cNvPicPr preferRelativeResize="0"/>
                       </pic:nvPicPr>
                       <pic:blipFill>
@@ -2275,12 +2275,12 @@
               <wp:inline distB="0" distT="0" distL="0" distR="0">
                 <wp:extent cx="361950" cy="581025"/>
                 <wp:effectExtent b="0" l="0" r="0" t="0"/>
-                <wp:docPr id="17581" name="image3.png"/>
+                <wp:docPr id="17581" name="image4.png"/>
                 <a:graphic>
                   <a:graphicData uri="http://schemas.openxmlformats.org/drawingml/2006/picture">
                     <pic:pic>
                       <pic:nvPicPr>
-                        <pic:cNvPr id="0" name="image3.png"/>
+                        <pic:cNvPr id="0" name="image4.png"/>
                         <pic:cNvPicPr preferRelativeResize="0"/>
                       </pic:nvPicPr>
                       <pic:blipFill>
@@ -2427,12 +2427,12 @@
               <wp:inline distB="0" distT="0" distL="0" distR="0">
                 <wp:extent cx="1895475" cy="466725"/>
                 <wp:effectExtent b="0" l="0" r="0" t="0"/>
-                <wp:docPr id="17583" name="image4.png"/>
+                <wp:docPr id="17583" name="image3.png"/>
                 <a:graphic>
                   <a:graphicData uri="http://schemas.openxmlformats.org/drawingml/2006/picture">
                     <pic:pic>
                       <pic:nvPicPr>
-                        <pic:cNvPr id="0" name="image4.png"/>
+                        <pic:cNvPr id="0" name="image3.png"/>
                         <pic:cNvPicPr preferRelativeResize="0"/>
                       </pic:nvPicPr>
                       <pic:blipFill>
